--- a/训练中心创客交叉融合空间建设/admin/新大楼规划建设/2015国际创客中国行/2015国际创客中国行北京站.docx
+++ b/训练中心创客交叉融合空间建设/admin/新大楼规划建设/2015国际创客中国行/2015国际创客中国行北京站.docx
@@ -42,6 +42,92 @@
     </w:p>
     <w:p>
       <w:pPr>
+        <w:ind w:firstLineChars="200" w:firstLine="480"/>
+        <w:rPr>
+          <w:rFonts w:ascii="宋体" w:eastAsia="宋体" w:hAnsi="宋体" w:cs="宋体" w:hint="eastAsia"/>
+          <w:lang w:eastAsia="zh-CN"/>
+        </w:rPr>
+      </w:pPr>
+      <w:r>
+        <w:rPr>
+          <w:rFonts w:ascii="宋体" w:eastAsia="宋体" w:hint="eastAsia"/>
+          <w:lang w:eastAsia="zh-CN"/>
+        </w:rPr>
+        <w:t>随着国内</w:t>
+      </w:r>
+      <w:r>
+        <w:rPr>
+          <w:rFonts w:ascii="宋体" w:eastAsia="宋体" w:hAnsi="宋体" w:cs="宋体" w:hint="eastAsia"/>
+          <w:lang w:eastAsia="zh-CN"/>
+        </w:rPr>
+        <w:t>创客活动的兴起，以及创业项目井喷式的增长，我国制造业也在这样的时代背景下逐渐转型。另一方面，深厚的制造业基础和充满活力的大众创新环境，也在推动创客运动的发展。</w:t>
+      </w:r>
+    </w:p>
+    <w:p>
+      <w:pPr>
+        <w:ind w:firstLineChars="200" w:firstLine="480"/>
+        <w:rPr>
+          <w:rFonts w:ascii="宋体" w:eastAsia="宋体" w:hAnsi="宋体" w:cs="宋体" w:hint="eastAsia"/>
+          <w:lang w:eastAsia="zh-CN"/>
+        </w:rPr>
+      </w:pPr>
+      <w:r>
+        <w:rPr>
+          <w:rFonts w:ascii="宋体" w:eastAsia="宋体" w:hAnsi="宋体" w:cs="宋体" w:hint="eastAsia"/>
+          <w:lang w:eastAsia="zh-CN"/>
+        </w:rPr>
+        <w:t>近年来，</w:t>
+      </w:r>
+      <w:r>
+        <w:rPr>
+          <w:rFonts w:ascii="宋体" w:eastAsia="宋体" w:hAnsi="宋体" w:cs="宋体" w:hint="eastAsia"/>
+          <w:lang w:eastAsia="zh-CN"/>
+        </w:rPr>
+        <w:t>在全球创客教父、美国旧金山</w:t>
+      </w:r>
+      <w:proofErr w:type="spellStart"/>
+      <w:r>
+        <w:rPr>
+          <w:rFonts w:ascii="宋体" w:eastAsia="宋体" w:hAnsi="宋体" w:cs="宋体" w:hint="eastAsia"/>
+          <w:lang w:eastAsia="zh-CN"/>
+        </w:rPr>
+        <w:t>Noisebridge</w:t>
+      </w:r>
+      <w:proofErr w:type="spellEnd"/>
+      <w:r>
+        <w:rPr>
+          <w:rFonts w:ascii="宋体" w:eastAsia="宋体" w:hAnsi="宋体" w:cs="宋体" w:hint="eastAsia"/>
+          <w:lang w:eastAsia="zh-CN"/>
+        </w:rPr>
+        <w:t>噪音桥创客空间联合创始人米奇奥特曼（Mitch Altman）的带领下，各国创客与来访大陆日益频繁。每年秋天，米奇都会带领国际创客团前来中国，与国内创客社群、高校、企业进行交流。</w:t>
+      </w:r>
+    </w:p>
+    <w:p>
+      <w:pPr>
+        <w:ind w:firstLineChars="200" w:firstLine="480"/>
+        <w:rPr>
+          <w:rFonts w:ascii="宋体" w:eastAsia="宋体" w:hAnsi="宋体" w:cs="宋体" w:hint="eastAsia"/>
+          <w:lang w:eastAsia="zh-CN"/>
+        </w:rPr>
+      </w:pPr>
+      <w:r>
+        <w:rPr>
+          <w:rFonts w:ascii="宋体" w:eastAsia="宋体" w:hAnsi="宋体" w:cs="宋体" w:hint="eastAsia"/>
+          <w:lang w:eastAsia="zh-CN"/>
+        </w:rPr>
+        <w:t>今年10月18日（周日），我们有幸请到米奇与他的十余位创客朋友，在清华大学与北京的创客社群交流，共同探寻未来的无限可能！</w:t>
+      </w:r>
+    </w:p>
+    <w:p>
+      <w:pPr>
+        <w:rPr>
+          <w:rFonts w:ascii="黑体" w:eastAsia="黑体" w:hAnsi="黑体" w:hint="eastAsia"/>
+          <w:lang w:eastAsia="zh-CN"/>
+        </w:rPr>
+      </w:pPr>
+    </w:p>
+    <w:p>
+      <w:pPr>
         <w:rPr>
           <w:rFonts w:ascii="黑体" w:eastAsia="黑体" w:hAnsi="黑体"/>
           <w:lang w:eastAsia="zh-CN"/>
@@ -89,8 +175,17 @@
           <w:rFonts w:ascii="宋体" w:eastAsia="宋体" w:hAnsi="宋体" w:cs="宋体"/>
           <w:lang w:eastAsia="zh-CN"/>
         </w:rPr>
-        <w:t>David Handerson</w:t>
-      </w:r>
+        <w:t xml:space="preserve">David </w:t>
+      </w:r>
+      <w:proofErr w:type="spellStart"/>
+      <w:r>
+        <w:rPr>
+          <w:rFonts w:ascii="宋体" w:eastAsia="宋体" w:hAnsi="宋体" w:cs="宋体"/>
+          <w:lang w:eastAsia="zh-CN"/>
+        </w:rPr>
+        <w:t>Handerson</w:t>
+      </w:r>
+      <w:proofErr w:type="spellEnd"/>
       <w:r>
         <w:rPr>
           <w:rFonts w:ascii="宋体" w:eastAsia="宋体" w:hAnsi="宋体" w:cs="宋体" w:hint="eastAsia"/>
@@ -112,6 +207,139 @@
         </w:rPr>
         <w:t>夏虞南</w:t>
       </w:r>
+      <w:r>
+        <w:rPr>
+          <w:rFonts w:ascii="宋体" w:eastAsia="宋体" w:hAnsi="宋体" w:cs="宋体" w:hint="eastAsia"/>
+          <w:lang w:eastAsia="zh-CN"/>
+        </w:rPr>
+        <w:t>等</w:t>
+      </w:r>
+    </w:p>
+    <w:p>
+      <w:pPr>
+        <w:rPr>
+          <w:rFonts w:ascii="宋体" w:eastAsia="宋体" w:hAnsi="宋体" w:cs="宋体" w:hint="eastAsia"/>
+          <w:lang w:eastAsia="zh-CN"/>
+        </w:rPr>
+      </w:pPr>
+      <w:r>
+        <w:rPr>
+          <w:rFonts w:ascii="宋体" w:eastAsia="宋体" w:hAnsi="宋体" w:cs="宋体" w:hint="eastAsia"/>
+          <w:lang w:eastAsia="zh-CN"/>
+        </w:rPr>
+        <w:t>创客之友企业家</w:t>
+      </w:r>
+    </w:p>
+    <w:p>
+      <w:pPr>
+        <w:rPr>
+          <w:rFonts w:ascii="宋体" w:eastAsia="宋体" w:hAnsi="宋体" w:cs="宋体" w:hint="eastAsia"/>
+          <w:lang w:eastAsia="zh-CN"/>
+        </w:rPr>
+      </w:pPr>
+      <w:r>
+        <w:rPr>
+          <w:rFonts w:ascii="宋体" w:eastAsia="宋体" w:hAnsi="宋体" w:cs="宋体" w:hint="eastAsia"/>
+          <w:lang w:eastAsia="zh-CN"/>
+        </w:rPr>
+        <w:t>工厂联盟</w:t>
+      </w:r>
+      <w:r>
+        <w:rPr>
+          <w:rFonts w:ascii="宋体" w:eastAsia="宋体" w:hAnsi="宋体" w:cs="宋体" w:hint="eastAsia"/>
+          <w:lang w:eastAsia="zh-CN"/>
+        </w:rPr>
+        <w:t>代表</w:t>
+      </w:r>
+    </w:p>
+    <w:p>
+      <w:pPr>
+        <w:rPr>
+          <w:rFonts w:ascii="宋体" w:eastAsia="宋体" w:hint="eastAsia"/>
+          <w:lang w:eastAsia="zh-CN"/>
+        </w:rPr>
+      </w:pPr>
+    </w:p>
+    <w:p>
+      <w:pPr>
+        <w:rPr>
+          <w:rFonts w:ascii="黑体" w:eastAsia="黑体" w:hAnsi="黑体"/>
+          <w:lang w:eastAsia="zh-CN"/>
+        </w:rPr>
+      </w:pPr>
+      <w:r>
+        <w:rPr>
+          <w:rFonts w:ascii="黑体" w:eastAsia="黑体" w:hAnsi="黑体" w:hint="eastAsia"/>
+          <w:lang w:eastAsia="zh-CN"/>
+        </w:rPr>
+        <w:t>时间</w:t>
+      </w:r>
+    </w:p>
+    <w:p>
+      <w:pPr>
+        <w:rPr>
+          <w:rFonts w:ascii="宋体" w:eastAsia="宋体"/>
+          <w:lang w:eastAsia="zh-CN"/>
+        </w:rPr>
+      </w:pPr>
+      <w:r>
+        <w:rPr>
+          <w:rFonts w:ascii="宋体" w:eastAsia="宋体" w:hint="eastAsia"/>
+          <w:lang w:eastAsia="zh-CN"/>
+        </w:rPr>
+        <w:t>2015年10月</w:t>
+      </w:r>
+      <w:r>
+        <w:rPr>
+          <w:rFonts w:ascii="宋体" w:eastAsia="宋体" w:hint="eastAsia"/>
+          <w:lang w:eastAsia="zh-CN"/>
+        </w:rPr>
+        <w:t>18</w:t>
+      </w:r>
+      <w:r>
+        <w:rPr>
+          <w:rFonts w:ascii="宋体" w:eastAsia="宋体" w:hint="eastAsia"/>
+          <w:lang w:eastAsia="zh-CN"/>
+        </w:rPr>
+        <w:t>日（周</w:t>
+      </w:r>
+      <w:r>
+        <w:rPr>
+          <w:rFonts w:ascii="宋体" w:eastAsia="宋体" w:hint="eastAsia"/>
+          <w:lang w:eastAsia="zh-CN"/>
+        </w:rPr>
+        <w:t>日</w:t>
+      </w:r>
+      <w:r>
+        <w:rPr>
+          <w:rFonts w:ascii="宋体" w:eastAsia="宋体" w:hint="eastAsia"/>
+          <w:lang w:eastAsia="zh-CN"/>
+        </w:rPr>
+        <w:t>）</w:t>
+      </w:r>
+    </w:p>
+    <w:p>
+      <w:pPr>
+        <w:rPr>
+          <w:rFonts w:ascii="宋体" w:eastAsia="宋体"/>
+          <w:lang w:eastAsia="zh-CN"/>
+        </w:rPr>
+      </w:pPr>
+    </w:p>
+    <w:p>
+      <w:pPr>
+        <w:rPr>
+          <w:rFonts w:ascii="黑体" w:eastAsia="黑体" w:hAnsi="黑体"/>
+          <w:lang w:eastAsia="zh-CN"/>
+        </w:rPr>
+      </w:pPr>
+      <w:r>
+        <w:rPr>
+          <w:rFonts w:ascii="黑体" w:eastAsia="黑体" w:hAnsi="黑体" w:hint="eastAsia"/>
+          <w:lang w:eastAsia="zh-CN"/>
+        </w:rPr>
+        <w:t>场地准备</w:t>
+      </w:r>
     </w:p>
     <w:p>
       <w:pPr>
@@ -120,20 +348,61 @@
           <w:lang w:eastAsia="zh-CN"/>
         </w:rPr>
       </w:pPr>
-    </w:p>
-    <w:p>
-      <w:pPr>
-        <w:rPr>
-          <w:rFonts w:ascii="黑体" w:eastAsia="黑体" w:hAnsi="黑体"/>
-          <w:lang w:eastAsia="zh-CN"/>
-        </w:rPr>
-      </w:pPr>
-      <w:r>
-        <w:rPr>
-          <w:rFonts w:ascii="黑体" w:eastAsia="黑体" w:hAnsi="黑体" w:hint="eastAsia"/>
-          <w:lang w:eastAsia="zh-CN"/>
-        </w:rPr>
-        <w:t>听众邀请渠道</w:t>
+      <w:r>
+        <w:rPr>
+          <w:rFonts w:ascii="宋体" w:eastAsia="宋体" w:hint="eastAsia"/>
+          <w:lang w:eastAsia="zh-CN"/>
+        </w:rPr>
+        <w:t>设计方案</w:t>
+      </w:r>
+      <w:r>
+        <w:rPr>
+          <w:rFonts w:ascii="宋体" w:eastAsia="宋体" w:hint="eastAsia"/>
+          <w:lang w:eastAsia="zh-CN"/>
+        </w:rPr>
+        <w:t>：</w:t>
+      </w:r>
+      <w:r>
+        <w:rPr>
+          <w:rFonts w:ascii="宋体" w:eastAsia="宋体" w:hint="eastAsia"/>
+          <w:lang w:eastAsia="zh-CN"/>
+        </w:rPr>
+        <w:t>李兆基科技大楼i.Center六</w:t>
+      </w:r>
+      <w:r>
+        <w:rPr>
+          <w:rFonts w:ascii="宋体" w:eastAsia="宋体" w:hAnsi="宋体" w:cs="宋体" w:hint="eastAsia"/>
+          <w:lang w:eastAsia="zh-CN"/>
+        </w:rPr>
+        <w:t>层创客</w:t>
+      </w:r>
+      <w:r>
+        <w:rPr>
+          <w:rFonts w:ascii="宋体" w:eastAsia="宋体" w:hint="eastAsia"/>
+          <w:lang w:eastAsia="zh-CN"/>
+        </w:rPr>
+        <w:t>活</w:t>
+      </w:r>
+      <w:r>
+        <w:rPr>
+          <w:rFonts w:ascii="宋体" w:eastAsia="宋体" w:hAnsi="宋体" w:cs="宋体" w:hint="eastAsia"/>
+          <w:lang w:eastAsia="zh-CN"/>
+        </w:rPr>
+        <w:t>动</w:t>
+      </w:r>
+      <w:r>
+        <w:rPr>
+          <w:rFonts w:ascii="宋体" w:eastAsia="宋体" w:hint="eastAsia"/>
+          <w:lang w:eastAsia="zh-CN"/>
+        </w:rPr>
+        <w:t>空</w:t>
+      </w:r>
+      <w:r>
+        <w:rPr>
+          <w:rFonts w:ascii="宋体" w:eastAsia="宋体" w:hAnsi="宋体" w:cs="宋体" w:hint="eastAsia"/>
+          <w:lang w:eastAsia="zh-CN"/>
+        </w:rPr>
+        <w:t>间</w:t>
       </w:r>
     </w:p>
     <w:p>
@@ -148,330 +417,21 @@
           <w:rFonts w:ascii="宋体" w:eastAsia="宋体" w:hAnsi="宋体" w:cs="宋体" w:hint="eastAsia"/>
           <w:lang w:eastAsia="zh-CN"/>
         </w:rPr>
-        <w:t>Lab</w:t>
-      </w:r>
-      <w:r>
-        <w:t xml:space="preserve"> </w:t>
-      </w:r>
-      <w:r>
-        <w:rPr>
-          <w:rFonts w:ascii="宋体" w:eastAsia="宋体" w:hAnsi="宋体" w:cs="宋体"/>
-          <w:lang w:eastAsia="zh-CN"/>
-        </w:rPr>
-        <w:t>μ</w:t>
-      </w:r>
-      <w:r>
-        <w:rPr>
-          <w:rFonts w:ascii="宋体" w:eastAsia="宋体" w:hAnsi="宋体" w:cs="宋体" w:hint="eastAsia"/>
-          <w:lang w:eastAsia="zh-CN"/>
-        </w:rPr>
-        <w:t>、</w:t>
-      </w:r>
-      <w:r>
-        <w:rPr>
-          <w:rFonts w:ascii="宋体" w:eastAsia="宋体" w:hAnsi="宋体" w:cs="宋体" w:hint="eastAsia"/>
-          <w:lang w:eastAsia="zh-CN"/>
-        </w:rPr>
-        <w:t>计算机系科协</w:t>
-      </w:r>
-      <w:r>
-        <w:rPr>
-          <w:rFonts w:ascii="宋体" w:eastAsia="宋体" w:hAnsi="宋体" w:cs="宋体" w:hint="eastAsia"/>
-          <w:lang w:eastAsia="zh-CN"/>
-        </w:rPr>
-        <w:t>、</w:t>
-      </w:r>
-      <w:r>
-        <w:rPr>
-          <w:rFonts w:ascii="宋体" w:eastAsia="宋体" w:hAnsi="宋体" w:cs="宋体" w:hint="eastAsia"/>
-          <w:lang w:eastAsia="zh-CN"/>
-        </w:rPr>
-        <w:t>TEDxTHU社团</w:t>
-      </w:r>
-      <w:r>
-        <w:rPr>
-          <w:rFonts w:ascii="宋体" w:eastAsia="宋体" w:hAnsi="宋体" w:cs="宋体" w:hint="eastAsia"/>
-          <w:lang w:eastAsia="zh-CN"/>
-        </w:rPr>
-        <w:t>、</w:t>
-      </w:r>
-      <w:r>
-        <w:rPr>
-          <w:rFonts w:ascii="宋体" w:eastAsia="宋体" w:hAnsi="宋体" w:cs="宋体" w:hint="eastAsia"/>
-          <w:lang w:eastAsia="zh-CN"/>
-        </w:rPr>
-        <w:t>韩芳团队</w:t>
-      </w:r>
-      <w:r>
-        <w:rPr>
-          <w:rFonts w:ascii="宋体" w:eastAsia="宋体" w:hAnsi="宋体" w:cs="宋体" w:hint="eastAsia"/>
-          <w:lang w:eastAsia="zh-CN"/>
-        </w:rPr>
-        <w:t>/派希</w:t>
-      </w:r>
-      <w:r>
-        <w:rPr>
-          <w:rFonts w:ascii="宋体" w:eastAsia="宋体" w:hAnsi="宋体" w:cs="宋体" w:hint="eastAsia"/>
-          <w:lang w:eastAsia="zh-CN"/>
-        </w:rPr>
-        <w:t>、</w:t>
-      </w:r>
-      <w:r>
-        <w:rPr>
-          <w:rFonts w:ascii="宋体" w:eastAsia="宋体" w:hAnsi="宋体" w:cs="宋体" w:hint="eastAsia"/>
-          <w:lang w:eastAsia="zh-CN"/>
-        </w:rPr>
-        <w:t>天空工厂</w:t>
-      </w:r>
-      <w:r>
-        <w:rPr>
-          <w:rFonts w:ascii="宋体" w:eastAsia="宋体" w:hAnsi="宋体" w:cs="宋体" w:hint="eastAsia"/>
-          <w:lang w:eastAsia="zh-CN"/>
-        </w:rPr>
-        <w:t>、</w:t>
-      </w:r>
-      <w:r>
-        <w:rPr>
-          <w:rFonts w:ascii="宋体" w:eastAsia="宋体" w:hAnsi="宋体" w:cs="宋体" w:hint="eastAsia"/>
-          <w:lang w:eastAsia="zh-CN"/>
-        </w:rPr>
-        <w:t>创</w:t>
-      </w:r>
-      <w:r>
-        <w:rPr>
-          <w:rFonts w:ascii="宋体" w:eastAsia="宋体" w:hint="eastAsia"/>
-          <w:lang w:eastAsia="zh-CN"/>
-        </w:rPr>
-        <w:t>客空</w:t>
-      </w:r>
-      <w:r>
-        <w:rPr>
-          <w:rFonts w:ascii="宋体" w:eastAsia="宋体" w:hAnsi="宋体" w:cs="宋体" w:hint="eastAsia"/>
-          <w:lang w:eastAsia="zh-CN"/>
-        </w:rPr>
-        <w:t>间</w:t>
-      </w:r>
-      <w:r>
-        <w:rPr>
-          <w:rFonts w:ascii="宋体" w:eastAsia="宋体" w:hint="eastAsia"/>
-          <w:lang w:eastAsia="zh-CN"/>
-        </w:rPr>
-        <w:t>社</w:t>
-      </w:r>
-      <w:r>
-        <w:rPr>
-          <w:rFonts w:ascii="宋体" w:eastAsia="宋体" w:hAnsi="宋体" w:cs="宋体" w:hint="eastAsia"/>
-          <w:lang w:eastAsia="zh-CN"/>
-        </w:rPr>
-        <w:t>团</w:t>
-      </w:r>
-    </w:p>
-    <w:p>
-      <w:pPr>
-        <w:rPr>
-          <w:rFonts w:ascii="宋体" w:eastAsia="宋体" w:hAnsi="宋体" w:cs="宋体"/>
-          <w:lang w:eastAsia="zh-CN"/>
-        </w:rPr>
-      </w:pPr>
-    </w:p>
-    <w:p>
-      <w:pPr>
-        <w:rPr>
-          <w:rFonts w:ascii="宋体" w:eastAsia="宋体"/>
-          <w:lang w:eastAsia="zh-CN"/>
-        </w:rPr>
-      </w:pPr>
-      <w:r>
-        <w:rPr>
-          <w:rFonts w:ascii="宋体" w:eastAsia="宋体" w:hAnsi="宋体" w:cs="宋体" w:hint="eastAsia"/>
-          <w:lang w:eastAsia="zh-CN"/>
-        </w:rPr>
-        <w:t>中关村创业大街？</w:t>
-      </w:r>
-    </w:p>
-    <w:p>
-      <w:pPr>
-        <w:rPr>
-          <w:rFonts w:ascii="宋体" w:eastAsia="宋体" w:hint="eastAsia"/>
-          <w:lang w:eastAsia="zh-CN"/>
-        </w:rPr>
-      </w:pPr>
-    </w:p>
-    <w:p>
-      <w:pPr>
-        <w:rPr>
-          <w:rFonts w:ascii="宋体" w:eastAsia="宋体" w:hint="eastAsia"/>
-          <w:lang w:eastAsia="zh-CN"/>
-        </w:rPr>
-      </w:pPr>
-      <w:r>
-        <w:rPr>
-          <w:rFonts w:ascii="宋体" w:eastAsia="宋体" w:hint="eastAsia"/>
-          <w:lang w:eastAsia="zh-CN"/>
-        </w:rPr>
-        <w:t>预计规模：200人</w:t>
-      </w:r>
-    </w:p>
-    <w:p>
-      <w:pPr>
-        <w:rPr>
-          <w:rFonts w:ascii="宋体" w:eastAsia="宋体" w:hint="eastAsia"/>
-          <w:lang w:eastAsia="zh-CN"/>
-        </w:rPr>
-      </w:pPr>
-    </w:p>
-    <w:p>
-      <w:pPr>
-        <w:rPr>
-          <w:rFonts w:ascii="黑体" w:eastAsia="黑体" w:hAnsi="黑体" w:hint="eastAsia"/>
-          <w:lang w:eastAsia="zh-CN"/>
-        </w:rPr>
-      </w:pPr>
-      <w:r>
-        <w:rPr>
-          <w:rFonts w:ascii="黑体" w:eastAsia="黑体" w:hAnsi="黑体" w:hint="eastAsia"/>
-          <w:lang w:eastAsia="zh-CN"/>
-        </w:rPr>
-        <w:t>时间</w:t>
-      </w:r>
-    </w:p>
-    <w:p>
-      <w:pPr>
-        <w:rPr>
-          <w:rFonts w:ascii="宋体" w:eastAsia="宋体" w:hint="eastAsia"/>
-          <w:lang w:eastAsia="zh-CN"/>
-        </w:rPr>
-      </w:pPr>
-      <w:r>
-        <w:rPr>
-          <w:rFonts w:ascii="宋体" w:eastAsia="宋体" w:hint="eastAsia"/>
-          <w:lang w:eastAsia="zh-CN"/>
-        </w:rPr>
-        <w:t>2015年10月17日（周六）</w:t>
-      </w:r>
-    </w:p>
-    <w:p>
-      <w:pPr>
-        <w:rPr>
-          <w:rFonts w:ascii="宋体" w:eastAsia="宋体" w:hint="eastAsia"/>
-          <w:lang w:eastAsia="zh-CN"/>
-        </w:rPr>
-      </w:pPr>
-    </w:p>
-    <w:p>
-      <w:pPr>
-        <w:rPr>
-          <w:rFonts w:ascii="黑体" w:eastAsia="黑体" w:hAnsi="黑体"/>
-          <w:lang w:eastAsia="zh-CN"/>
-        </w:rPr>
-      </w:pPr>
-      <w:r>
-        <w:rPr>
-          <w:rFonts w:ascii="黑体" w:eastAsia="黑体" w:hAnsi="黑体" w:hint="eastAsia"/>
-          <w:lang w:eastAsia="zh-CN"/>
-        </w:rPr>
-        <w:t>场地准备</w:t>
-      </w:r>
-    </w:p>
-    <w:p>
-      <w:pPr>
-        <w:rPr>
-          <w:rFonts w:ascii="宋体" w:eastAsia="宋体" w:hAnsi="宋体" w:cs="宋体"/>
-          <w:lang w:eastAsia="zh-CN"/>
-        </w:rPr>
-      </w:pPr>
-      <w:r>
-        <w:rPr>
-          <w:rFonts w:ascii="宋体" w:eastAsia="宋体" w:hint="eastAsia"/>
-          <w:lang w:eastAsia="zh-CN"/>
-        </w:rPr>
-        <w:t>方案一</w:t>
-      </w:r>
-      <w:r>
-        <w:rPr>
-          <w:rFonts w:ascii="宋体" w:eastAsia="宋体" w:hint="eastAsia"/>
+        <w:t>备选方案</w:t>
+      </w:r>
+      <w:r>
+        <w:rPr>
+          <w:rFonts w:ascii="宋体" w:eastAsia="宋体" w:hAnsi="宋体" w:cs="宋体" w:hint="eastAsia"/>
           <w:lang w:eastAsia="zh-CN"/>
         </w:rPr>
         <w:t>：</w:t>
       </w:r>
       <w:r>
         <w:rPr>
-          <w:rFonts w:ascii="宋体" w:eastAsia="宋体" w:hint="eastAsia"/>
-          <w:lang w:eastAsia="zh-CN"/>
-        </w:rPr>
-        <w:t>李兆基科技大楼i.Center六</w:t>
-      </w:r>
-      <w:r>
-        <w:rPr>
-          <w:rFonts w:ascii="宋体" w:eastAsia="宋体" w:hAnsi="宋体" w:cs="宋体" w:hint="eastAsia"/>
-          <w:lang w:eastAsia="zh-CN"/>
-        </w:rPr>
-        <w:t>层创客</w:t>
-      </w:r>
-      <w:r>
-        <w:rPr>
-          <w:rFonts w:ascii="宋体" w:eastAsia="宋体" w:hint="eastAsia"/>
-          <w:lang w:eastAsia="zh-CN"/>
-        </w:rPr>
-        <w:t>活</w:t>
-      </w:r>
-      <w:r>
-        <w:rPr>
-          <w:rFonts w:ascii="宋体" w:eastAsia="宋体" w:hAnsi="宋体" w:cs="宋体" w:hint="eastAsia"/>
-          <w:lang w:eastAsia="zh-CN"/>
-        </w:rPr>
-        <w:t>动</w:t>
-      </w:r>
-      <w:r>
-        <w:rPr>
-          <w:rFonts w:ascii="宋体" w:eastAsia="宋体" w:hint="eastAsia"/>
-          <w:lang w:eastAsia="zh-CN"/>
-        </w:rPr>
-        <w:t>空</w:t>
-      </w:r>
-      <w:r>
-        <w:rPr>
-          <w:rFonts w:ascii="宋体" w:eastAsia="宋体" w:hAnsi="宋体" w:cs="宋体" w:hint="eastAsia"/>
-          <w:lang w:eastAsia="zh-CN"/>
-        </w:rPr>
-        <w:t>间</w:t>
-      </w:r>
-    </w:p>
-    <w:p>
-      <w:pPr>
-        <w:rPr>
-          <w:rFonts w:ascii="宋体" w:eastAsia="宋体" w:hAnsi="宋体" w:cs="宋体"/>
-          <w:lang w:eastAsia="zh-CN"/>
-        </w:rPr>
-      </w:pPr>
-      <w:r>
-        <w:rPr>
-          <w:rFonts w:ascii="宋体" w:eastAsia="宋体" w:hAnsi="宋体" w:cs="宋体" w:hint="eastAsia"/>
-          <w:lang w:eastAsia="zh-CN"/>
-        </w:rPr>
-        <w:t>方案二：</w:t>
-      </w:r>
-      <w:r>
-        <w:rPr>
-          <w:rFonts w:ascii="宋体" w:eastAsia="宋体" w:hAnsi="宋体" w:cs="宋体" w:hint="eastAsia"/>
-          <w:lang w:eastAsia="zh-CN"/>
-        </w:rPr>
-        <w:t>主楼后厅</w:t>
-      </w:r>
-    </w:p>
-    <w:p>
-      <w:pPr>
-        <w:rPr>
-          <w:rFonts w:ascii="宋体" w:eastAsia="宋体" w:hAnsi="宋体" w:cs="宋体"/>
-          <w:lang w:eastAsia="zh-CN"/>
-        </w:rPr>
-      </w:pPr>
-      <w:r>
-        <w:rPr>
-          <w:rFonts w:ascii="宋体" w:eastAsia="宋体" w:hAnsi="宋体" w:cs="宋体" w:hint="eastAsia"/>
-          <w:lang w:eastAsia="zh-CN"/>
-        </w:rPr>
-        <w:t>方案三：六教教室</w:t>
+          <w:rFonts w:ascii="宋体" w:eastAsia="宋体" w:hAnsi="宋体" w:cs="宋体" w:hint="eastAsia"/>
+          <w:lang w:eastAsia="zh-CN"/>
+        </w:rPr>
+        <w:t>i.Center南小楼创客空间活动室</w:t>
       </w:r>
     </w:p>
     <w:p>
@@ -503,10 +463,48 @@
     <w:p>
       <w:pPr>
         <w:rPr>
-          <w:rFonts w:ascii="宋体" w:eastAsia="宋体"/>
-          <w:lang w:eastAsia="zh-CN"/>
-        </w:rPr>
-      </w:pPr>
+          <w:rFonts w:ascii="宋体" w:eastAsia="宋体" w:hint="eastAsia"/>
+          <w:lang w:eastAsia="zh-CN"/>
+        </w:rPr>
+      </w:pPr>
+      <w:r>
+        <w:rPr>
+          <w:rFonts w:ascii="宋体" w:eastAsia="宋体" w:hint="eastAsia"/>
+          <w:lang w:eastAsia="zh-CN"/>
+        </w:rPr>
+        <w:t>09:30-09:35</w:t>
+      </w:r>
+      <w:r>
+        <w:rPr>
+          <w:rFonts w:ascii="宋体" w:eastAsia="宋体" w:hint="eastAsia"/>
+          <w:lang w:eastAsia="zh-CN"/>
+        </w:rPr>
+        <w:tab/>
+        <w:t>论坛开场 Opening</w:t>
+      </w:r>
+    </w:p>
+    <w:p>
+      <w:pPr>
+        <w:rPr>
+          <w:rFonts w:ascii="宋体" w:eastAsia="宋体"/>
+          <w:lang w:eastAsia="zh-CN"/>
+        </w:rPr>
+      </w:pPr>
+      <w:r>
+        <w:rPr>
+          <w:rFonts w:ascii="宋体" w:eastAsia="宋体" w:hint="eastAsia"/>
+          <w:lang w:eastAsia="zh-CN"/>
+        </w:rPr>
+        <w:t>09:35-09:45</w:t>
+      </w:r>
+      <w:r>
+        <w:rPr>
+          <w:rFonts w:ascii="宋体" w:eastAsia="宋体" w:hint="eastAsia"/>
+          <w:lang w:eastAsia="zh-CN"/>
+        </w:rPr>
+        <w:tab/>
+        <w:t xml:space="preserve">主题发言 </w:t>
+      </w:r>
       <w:r>
         <w:rPr>
           <w:rFonts w:ascii="宋体" w:eastAsia="宋体"/>
@@ -524,6 +522,21 @@
       </w:pPr>
       <w:r>
         <w:rPr>
+          <w:rFonts w:ascii="宋体" w:eastAsia="宋体" w:hint="eastAsia"/>
+          <w:lang w:eastAsia="zh-CN"/>
+        </w:rPr>
+        <w:t>09:45-09:55</w:t>
+      </w:r>
+      <w:r>
+        <w:rPr>
+          <w:rFonts w:ascii="宋体" w:eastAsia="宋体" w:hint="eastAsia"/>
+          <w:lang w:eastAsia="zh-CN"/>
+        </w:rPr>
+        <w:tab/>
+        <w:t xml:space="preserve">主题发言 </w:t>
+      </w:r>
+      <w:r>
+        <w:rPr>
           <w:rFonts w:ascii="宋体" w:eastAsia="宋体"/>
           <w:lang w:eastAsia="zh-CN"/>
         </w:rPr>
@@ -546,6 +559,21 @@
       </w:pPr>
       <w:r>
         <w:rPr>
+          <w:rFonts w:ascii="宋体" w:eastAsia="宋体" w:hint="eastAsia"/>
+          <w:lang w:eastAsia="zh-CN"/>
+        </w:rPr>
+        <w:t>09:55-10:05</w:t>
+      </w:r>
+      <w:r>
+        <w:rPr>
+          <w:rFonts w:ascii="宋体" w:eastAsia="宋体" w:hint="eastAsia"/>
+          <w:lang w:eastAsia="zh-CN"/>
+        </w:rPr>
+        <w:tab/>
+        <w:t xml:space="preserve">主题发言 </w:t>
+      </w:r>
+      <w:r>
+        <w:rPr>
           <w:rFonts w:ascii="宋体" w:eastAsia="宋体"/>
           <w:lang w:eastAsia="zh-CN"/>
         </w:rPr>
@@ -561,6 +589,21 @@
       </w:pPr>
       <w:r>
         <w:rPr>
+          <w:rFonts w:ascii="宋体" w:eastAsia="宋体" w:hint="eastAsia"/>
+          <w:lang w:eastAsia="zh-CN"/>
+        </w:rPr>
+        <w:t>10:05-10:15</w:t>
+      </w:r>
+      <w:r>
+        <w:rPr>
+          <w:rFonts w:ascii="宋体" w:eastAsia="宋体" w:hint="eastAsia"/>
+          <w:lang w:eastAsia="zh-CN"/>
+        </w:rPr>
+        <w:tab/>
+        <w:t xml:space="preserve">茶歇 </w:t>
+      </w:r>
+      <w:r>
+        <w:rPr>
           <w:rFonts w:ascii="宋体" w:eastAsia="宋体"/>
           <w:lang w:eastAsia="zh-CN"/>
         </w:rPr>
@@ -570,218 +613,425 @@
     <w:p>
       <w:pPr>
         <w:rPr>
-          <w:rFonts w:ascii="宋体" w:eastAsia="宋体"/>
-          <w:lang w:eastAsia="zh-CN"/>
-        </w:rPr>
-      </w:pPr>
-      <w:r>
-        <w:rPr>
-          <w:rFonts w:ascii="宋体" w:eastAsia="宋体"/>
-          <w:lang w:eastAsia="zh-CN"/>
-        </w:rPr>
-        <w:t xml:space="preserve">Project presentation </w:t>
-      </w:r>
-      <w:r>
-        <w:rPr>
-          <w:rFonts w:ascii="宋体" w:eastAsia="宋体" w:hint="eastAsia"/>
-          <w:lang w:eastAsia="zh-CN"/>
-        </w:rPr>
-        <w:t>I</w:t>
-      </w:r>
-    </w:p>
-    <w:p>
-      <w:pPr>
-        <w:rPr>
-          <w:rFonts w:ascii="宋体" w:eastAsia="宋体"/>
-          <w:lang w:eastAsia="zh-CN"/>
-        </w:rPr>
-      </w:pPr>
-      <w:r>
-        <w:rPr>
-          <w:rFonts w:ascii="宋体" w:eastAsia="宋体"/>
-          <w:lang w:eastAsia="zh-CN"/>
-        </w:rPr>
-        <w:t xml:space="preserve">Project presentation </w:t>
-      </w:r>
-      <w:r>
-        <w:rPr>
-          <w:rFonts w:ascii="宋体" w:eastAsia="宋体" w:hint="eastAsia"/>
-          <w:lang w:eastAsia="zh-CN"/>
-        </w:rPr>
-        <w:t>II</w:t>
-      </w:r>
-    </w:p>
-    <w:p>
-      <w:pPr>
-        <w:rPr>
-          <w:rFonts w:ascii="宋体" w:eastAsia="宋体"/>
-          <w:lang w:eastAsia="zh-CN"/>
-        </w:rPr>
-      </w:pPr>
-      <w:r>
-        <w:rPr>
-          <w:rFonts w:ascii="宋体" w:eastAsia="宋体"/>
-          <w:lang w:eastAsia="zh-CN"/>
-        </w:rPr>
-        <w:t xml:space="preserve">Project presentation </w:t>
-      </w:r>
-      <w:r>
-        <w:rPr>
-          <w:rFonts w:ascii="宋体" w:eastAsia="宋体" w:hint="eastAsia"/>
-          <w:lang w:eastAsia="zh-CN"/>
-        </w:rPr>
-        <w:t>III</w:t>
-      </w:r>
-    </w:p>
-    <w:p>
-      <w:pPr>
-        <w:rPr>
-          <w:rFonts w:ascii="宋体" w:eastAsia="宋体"/>
-          <w:lang w:eastAsia="zh-CN"/>
-        </w:rPr>
-      </w:pPr>
-      <w:r>
-        <w:rPr>
-          <w:rFonts w:ascii="宋体" w:eastAsia="宋体"/>
-          <w:lang w:eastAsia="zh-CN"/>
-        </w:rPr>
-        <w:t xml:space="preserve">Project presentation </w:t>
-      </w:r>
-      <w:r>
-        <w:rPr>
-          <w:rFonts w:ascii="宋体" w:eastAsia="宋体" w:hint="eastAsia"/>
-          <w:lang w:eastAsia="zh-CN"/>
-        </w:rPr>
-        <w:t>IV</w:t>
-      </w:r>
-    </w:p>
-    <w:p>
-      <w:pPr>
-        <w:rPr>
-          <w:rFonts w:ascii="宋体" w:eastAsia="宋体"/>
-          <w:lang w:eastAsia="zh-CN"/>
-        </w:rPr>
-      </w:pPr>
-    </w:p>
-    <w:p>
-      <w:pPr>
-        <w:rPr>
-          <w:rFonts w:ascii="黑体" w:eastAsia="黑体" w:hAnsi="黑体"/>
-          <w:lang w:eastAsia="zh-CN"/>
-        </w:rPr>
-      </w:pPr>
-      <w:r>
-        <w:rPr>
-          <w:rFonts w:ascii="黑体" w:eastAsia="黑体" w:hAnsi="黑体" w:hint="eastAsia"/>
-          <w:lang w:eastAsia="zh-CN"/>
-        </w:rPr>
-        <w:t>条件准备</w:t>
-      </w:r>
-    </w:p>
-    <w:p>
-      <w:pPr>
-        <w:rPr>
-          <w:rFonts w:ascii="宋体" w:eastAsia="宋体"/>
-          <w:lang w:eastAsia="zh-CN"/>
-        </w:rPr>
-      </w:pPr>
-      <w:r>
-        <w:rPr>
-          <w:rFonts w:ascii="宋体" w:eastAsia="宋体" w:hint="eastAsia"/>
-          <w:lang w:eastAsia="zh-CN"/>
-        </w:rPr>
-        <w:t>前期宣传海报、微信稿</w:t>
-      </w:r>
-    </w:p>
-    <w:p>
-      <w:pPr>
-        <w:rPr>
-          <w:rFonts w:ascii="宋体" w:eastAsia="宋体"/>
-          <w:lang w:eastAsia="zh-CN"/>
-        </w:rPr>
-      </w:pPr>
-      <w:r>
-        <w:rPr>
-          <w:rFonts w:ascii="宋体" w:eastAsia="宋体" w:hint="eastAsia"/>
-          <w:lang w:eastAsia="zh-CN"/>
-        </w:rPr>
-        <w:t>新闻稿</w:t>
-      </w:r>
-    </w:p>
-    <w:p>
-      <w:pPr>
-        <w:rPr>
-          <w:rFonts w:ascii="宋体" w:eastAsia="宋体"/>
-          <w:lang w:eastAsia="zh-CN"/>
-        </w:rPr>
-      </w:pPr>
-      <w:r>
-        <w:rPr>
-          <w:rFonts w:ascii="宋体" w:eastAsia="宋体" w:hint="eastAsia"/>
-          <w:lang w:eastAsia="zh-CN"/>
-        </w:rPr>
-        <w:t>现场同传翻译</w:t>
-      </w:r>
-    </w:p>
-    <w:p>
-      <w:pPr>
-        <w:rPr>
-          <w:rFonts w:ascii="宋体" w:eastAsia="宋体" w:hint="eastAsia"/>
-          <w:lang w:eastAsia="zh-CN"/>
-        </w:rPr>
-      </w:pPr>
-      <w:r>
-        <w:rPr>
-          <w:rFonts w:ascii="宋体" w:eastAsia="宋体" w:hint="eastAsia"/>
-          <w:lang w:eastAsia="zh-CN"/>
-        </w:rPr>
-        <w:t>现场直播</w:t>
-      </w:r>
-    </w:p>
-    <w:p>
-      <w:pPr>
-        <w:rPr>
-          <w:rFonts w:ascii="宋体" w:eastAsia="宋体" w:hint="eastAsia"/>
-          <w:lang w:eastAsia="zh-CN"/>
-        </w:rPr>
-      </w:pPr>
-    </w:p>
-    <w:p>
-      <w:pPr>
-        <w:rPr>
-          <w:rFonts w:ascii="黑体" w:eastAsia="黑体" w:hAnsi="黑体" w:hint="eastAsia"/>
-          <w:lang w:eastAsia="zh-CN"/>
-        </w:rPr>
-      </w:pPr>
-      <w:r>
-        <w:rPr>
-          <w:rFonts w:ascii="黑体" w:eastAsia="黑体" w:hAnsi="黑体" w:hint="eastAsia"/>
-          <w:lang w:eastAsia="zh-CN"/>
-        </w:rPr>
-        <w:t>承办方</w:t>
-      </w:r>
-    </w:p>
-    <w:p>
-      <w:pPr>
-        <w:rPr>
-          <w:rFonts w:ascii="宋体" w:eastAsia="宋体" w:hint="eastAsia"/>
-          <w:lang w:eastAsia="zh-CN"/>
-        </w:rPr>
-      </w:pPr>
-      <w:r>
-        <w:rPr>
-          <w:rFonts w:ascii="宋体" w:eastAsia="宋体" w:hint="eastAsia"/>
-          <w:lang w:eastAsia="zh-CN"/>
-        </w:rPr>
-        <w:t>基础工业训练中心，洪亮老师</w:t>
+          <w:rFonts w:ascii="宋体" w:eastAsia="宋体" w:hint="eastAsia"/>
+          <w:lang w:eastAsia="zh-CN"/>
+        </w:rPr>
+      </w:pPr>
+      <w:r>
+        <w:rPr>
+          <w:rFonts w:ascii="宋体" w:eastAsia="宋体" w:hint="eastAsia"/>
+          <w:lang w:eastAsia="zh-CN"/>
+        </w:rPr>
+        <w:t>10:15-11:00</w:t>
+      </w:r>
+      <w:r>
+        <w:rPr>
+          <w:rFonts w:ascii="宋体" w:eastAsia="宋体" w:hint="eastAsia"/>
+          <w:lang w:eastAsia="zh-CN"/>
+        </w:rPr>
+        <w:tab/>
+        <w:t>项目展演</w:t>
+      </w:r>
+      <w:r>
+        <w:rPr>
+          <w:rFonts w:ascii="宋体" w:eastAsia="宋体"/>
+          <w:lang w:eastAsia="zh-CN"/>
+        </w:rPr>
+        <w:t>Project presentation</w:t>
+      </w:r>
+    </w:p>
+    <w:p>
+      <w:pPr>
+        <w:rPr>
+          <w:rFonts w:ascii="宋体" w:eastAsia="宋体" w:hint="eastAsia"/>
+          <w:lang w:eastAsia="zh-CN"/>
+        </w:rPr>
+      </w:pPr>
+      <w:r>
+        <w:rPr>
+          <w:rFonts w:ascii="宋体" w:eastAsia="宋体" w:hint="eastAsia"/>
+          <w:lang w:eastAsia="zh-CN"/>
+        </w:rPr>
+        <w:t>11:00-12:00</w:t>
+      </w:r>
+      <w:r>
+        <w:rPr>
+          <w:rFonts w:ascii="宋体" w:eastAsia="宋体" w:hint="eastAsia"/>
+          <w:lang w:eastAsia="zh-CN"/>
+        </w:rPr>
+        <w:tab/>
+        <w:t>自由交流Q</w:t>
       </w:r>
       <w:bookmarkStart w:id="0" w:name="_GoBack"/>
       <w:bookmarkEnd w:id="0"/>
-    </w:p>
-    <w:p>
-      <w:pPr>
-        <w:rPr>
-          <w:rFonts w:ascii="宋体" w:eastAsia="宋体"/>
+      <w:r>
+        <w:rPr>
+          <w:rFonts w:ascii="宋体" w:eastAsia="宋体" w:hint="eastAsia"/>
+          <w:lang w:eastAsia="zh-CN"/>
+        </w:rPr>
+        <w:t>&amp;A</w:t>
+      </w:r>
+    </w:p>
+    <w:p>
+      <w:pPr>
+        <w:rPr>
+          <w:rFonts w:ascii="宋体" w:eastAsia="宋体"/>
+          <w:lang w:eastAsia="zh-CN"/>
+        </w:rPr>
+      </w:pPr>
+    </w:p>
+    <w:p>
+      <w:pPr>
+        <w:rPr>
+          <w:rFonts w:ascii="黑体" w:eastAsia="黑体" w:hAnsi="黑体"/>
+          <w:lang w:eastAsia="zh-CN"/>
+        </w:rPr>
+      </w:pPr>
+      <w:r>
+        <w:rPr>
+          <w:rFonts w:ascii="黑体" w:eastAsia="黑体" w:hAnsi="黑体" w:hint="eastAsia"/>
+          <w:lang w:eastAsia="zh-CN"/>
+        </w:rPr>
+        <w:t>听众邀请渠道</w:t>
+      </w:r>
+    </w:p>
+    <w:p>
+      <w:pPr>
+        <w:rPr>
+          <w:rFonts w:ascii="宋体" w:eastAsia="宋体" w:hAnsi="宋体" w:cs="宋体"/>
+          <w:lang w:eastAsia="zh-CN"/>
+        </w:rPr>
+      </w:pPr>
+      <w:r>
+        <w:rPr>
+          <w:rFonts w:ascii="宋体" w:eastAsia="宋体" w:hAnsi="宋体" w:cs="宋体" w:hint="eastAsia"/>
+          <w:lang w:eastAsia="zh-CN"/>
+        </w:rPr>
+        <w:t>Lab</w:t>
+      </w:r>
+      <w:r>
+        <w:t xml:space="preserve"> </w:t>
+      </w:r>
+      <w:r>
+        <w:rPr>
+          <w:rFonts w:ascii="宋体" w:eastAsia="宋体" w:hAnsi="宋体" w:cs="宋体"/>
+          <w:lang w:eastAsia="zh-CN"/>
+        </w:rPr>
+        <w:t>μ</w:t>
+      </w:r>
+      <w:r>
+        <w:rPr>
+          <w:rFonts w:ascii="宋体" w:eastAsia="宋体" w:hAnsi="宋体" w:cs="宋体" w:hint="eastAsia"/>
+          <w:lang w:eastAsia="zh-CN"/>
+        </w:rPr>
+        <w:t>、</w:t>
+      </w:r>
+      <w:r>
+        <w:rPr>
+          <w:rFonts w:ascii="宋体" w:eastAsia="宋体" w:hAnsi="宋体" w:cs="宋体" w:hint="eastAsia"/>
+          <w:lang w:eastAsia="zh-CN"/>
+        </w:rPr>
+        <w:t>计算机系科协</w:t>
+      </w:r>
+      <w:r>
+        <w:rPr>
+          <w:rFonts w:ascii="宋体" w:eastAsia="宋体" w:hAnsi="宋体" w:cs="宋体" w:hint="eastAsia"/>
+          <w:lang w:eastAsia="zh-CN"/>
+        </w:rPr>
+        <w:t>、</w:t>
+      </w:r>
+      <w:r>
+        <w:rPr>
+          <w:rFonts w:ascii="宋体" w:eastAsia="宋体" w:hAnsi="宋体" w:cs="宋体" w:hint="eastAsia"/>
+          <w:lang w:eastAsia="zh-CN"/>
+        </w:rPr>
+        <w:t>TEDxTHU社团</w:t>
+      </w:r>
+      <w:r>
+        <w:rPr>
+          <w:rFonts w:ascii="宋体" w:eastAsia="宋体" w:hAnsi="宋体" w:cs="宋体" w:hint="eastAsia"/>
+          <w:lang w:eastAsia="zh-CN"/>
+        </w:rPr>
+        <w:t>、韩芳团队/派希、</w:t>
+      </w:r>
+      <w:r>
+        <w:rPr>
+          <w:rFonts w:ascii="宋体" w:eastAsia="宋体" w:hAnsi="宋体" w:cs="宋体" w:hint="eastAsia"/>
+          <w:lang w:eastAsia="zh-CN"/>
+        </w:rPr>
+        <w:t>天空工厂</w:t>
+      </w:r>
+      <w:r>
+        <w:rPr>
+          <w:rFonts w:ascii="宋体" w:eastAsia="宋体" w:hAnsi="宋体" w:cs="宋体" w:hint="eastAsia"/>
+          <w:lang w:eastAsia="zh-CN"/>
+        </w:rPr>
+        <w:t>、</w:t>
+      </w:r>
+      <w:r>
+        <w:rPr>
+          <w:rFonts w:ascii="宋体" w:eastAsia="宋体" w:hAnsi="宋体" w:cs="宋体" w:hint="eastAsia"/>
+          <w:lang w:eastAsia="zh-CN"/>
+        </w:rPr>
+        <w:t>创</w:t>
+      </w:r>
+      <w:r>
+        <w:rPr>
+          <w:rFonts w:ascii="宋体" w:eastAsia="宋体" w:hint="eastAsia"/>
+          <w:lang w:eastAsia="zh-CN"/>
+        </w:rPr>
+        <w:t>客空</w:t>
+      </w:r>
+      <w:r>
+        <w:rPr>
+          <w:rFonts w:ascii="宋体" w:eastAsia="宋体" w:hAnsi="宋体" w:cs="宋体" w:hint="eastAsia"/>
+          <w:lang w:eastAsia="zh-CN"/>
+        </w:rPr>
+        <w:t>间</w:t>
+      </w:r>
+      <w:r>
+        <w:rPr>
+          <w:rFonts w:ascii="宋体" w:eastAsia="宋体" w:hint="eastAsia"/>
+          <w:lang w:eastAsia="zh-CN"/>
+        </w:rPr>
+        <w:t>社</w:t>
+      </w:r>
+      <w:r>
+        <w:rPr>
+          <w:rFonts w:ascii="宋体" w:eastAsia="宋体" w:hAnsi="宋体" w:cs="宋体" w:hint="eastAsia"/>
+          <w:lang w:eastAsia="zh-CN"/>
+        </w:rPr>
+        <w:t>团</w:t>
+      </w:r>
+    </w:p>
+    <w:p>
+      <w:pPr>
+        <w:rPr>
+          <w:rFonts w:ascii="宋体" w:eastAsia="宋体" w:hAnsi="宋体" w:cs="宋体"/>
+          <w:lang w:eastAsia="zh-CN"/>
+        </w:rPr>
+      </w:pPr>
+    </w:p>
+    <w:p>
+      <w:pPr>
+        <w:rPr>
+          <w:rFonts w:ascii="宋体" w:eastAsia="宋体"/>
+          <w:lang w:eastAsia="zh-CN"/>
+        </w:rPr>
+      </w:pPr>
+      <w:r>
+        <w:rPr>
+          <w:rFonts w:ascii="宋体" w:eastAsia="宋体" w:hAnsi="宋体" w:cs="宋体" w:hint="eastAsia"/>
+          <w:lang w:eastAsia="zh-CN"/>
+        </w:rPr>
+        <w:t>（是否通过创客老爹社团、果壳网、大众科学等邀请）</w:t>
+      </w:r>
+    </w:p>
+    <w:p>
+      <w:pPr>
+        <w:rPr>
+          <w:rFonts w:ascii="宋体" w:eastAsia="宋体"/>
+          <w:lang w:eastAsia="zh-CN"/>
+        </w:rPr>
+      </w:pPr>
+    </w:p>
+    <w:p>
+      <w:pPr>
+        <w:rPr>
+          <w:rFonts w:ascii="宋体" w:eastAsia="宋体" w:hint="eastAsia"/>
+          <w:lang w:eastAsia="zh-CN"/>
+        </w:rPr>
+      </w:pPr>
+      <w:r>
+        <w:rPr>
+          <w:rFonts w:ascii="宋体" w:eastAsia="宋体" w:hint="eastAsia"/>
+          <w:lang w:eastAsia="zh-CN"/>
+        </w:rPr>
+        <w:t>预计规模限制：120人</w:t>
+      </w:r>
+    </w:p>
+    <w:p>
+      <w:pPr>
+        <w:rPr>
+          <w:rFonts w:ascii="宋体" w:eastAsia="宋体"/>
+          <w:lang w:eastAsia="zh-CN"/>
+        </w:rPr>
+      </w:pPr>
+    </w:p>
+    <w:p>
+      <w:pPr>
+        <w:rPr>
+          <w:rFonts w:ascii="黑体" w:eastAsia="黑体" w:hAnsi="黑体"/>
+          <w:lang w:eastAsia="zh-CN"/>
+        </w:rPr>
+      </w:pPr>
+      <w:r>
+        <w:rPr>
+          <w:rFonts w:ascii="黑体" w:eastAsia="黑体" w:hAnsi="黑体" w:hint="eastAsia"/>
+          <w:lang w:eastAsia="zh-CN"/>
+        </w:rPr>
+        <w:t>条件准备</w:t>
+      </w:r>
+    </w:p>
+    <w:p>
+      <w:pPr>
+        <w:rPr>
+          <w:rFonts w:ascii="宋体" w:eastAsia="宋体"/>
+          <w:lang w:eastAsia="zh-CN"/>
+        </w:rPr>
+      </w:pPr>
+      <w:r>
+        <w:rPr>
+          <w:rFonts w:ascii="宋体" w:eastAsia="宋体" w:hint="eastAsia"/>
+          <w:lang w:eastAsia="zh-CN"/>
+        </w:rPr>
+        <w:t>前期宣传海报、微信稿</w:t>
+      </w:r>
+      <w:r>
+        <w:rPr>
+          <w:rFonts w:ascii="宋体" w:eastAsia="宋体" w:hint="eastAsia"/>
+          <w:lang w:eastAsia="zh-CN"/>
+        </w:rPr>
+        <w:t>（i.Center宣传团队）</w:t>
+      </w:r>
+    </w:p>
+    <w:p>
+      <w:pPr>
+        <w:rPr>
+          <w:rFonts w:ascii="宋体" w:eastAsia="宋体"/>
+          <w:lang w:eastAsia="zh-CN"/>
+        </w:rPr>
+      </w:pPr>
+      <w:r>
+        <w:rPr>
+          <w:rFonts w:ascii="宋体" w:eastAsia="宋体" w:hint="eastAsia"/>
+          <w:lang w:eastAsia="zh-CN"/>
+        </w:rPr>
+        <w:lastRenderedPageBreak/>
+        <w:t>新闻稿</w:t>
+      </w:r>
+      <w:r>
+        <w:rPr>
+          <w:rFonts w:ascii="宋体" w:eastAsia="宋体" w:hint="eastAsia"/>
+          <w:lang w:eastAsia="zh-CN"/>
+        </w:rPr>
+        <w:t>（i.Center宣传团队）</w:t>
+      </w:r>
+    </w:p>
+    <w:p>
+      <w:pPr>
+        <w:rPr>
+          <w:rFonts w:ascii="宋体" w:eastAsia="宋体"/>
+          <w:lang w:eastAsia="zh-CN"/>
+        </w:rPr>
+      </w:pPr>
+      <w:r>
+        <w:rPr>
+          <w:rFonts w:ascii="宋体" w:eastAsia="宋体" w:hint="eastAsia"/>
+          <w:lang w:eastAsia="zh-CN"/>
+        </w:rPr>
+        <w:t>现场同传翻译</w:t>
+      </w:r>
+      <w:r>
+        <w:rPr>
+          <w:rFonts w:ascii="宋体" w:eastAsia="宋体" w:hint="eastAsia"/>
+          <w:lang w:eastAsia="zh-CN"/>
+        </w:rPr>
+        <w:t>（</w:t>
+      </w:r>
+      <w:r>
+        <w:rPr>
+          <w:rFonts w:ascii="宋体" w:eastAsia="宋体" w:hint="eastAsia"/>
+          <w:lang w:eastAsia="zh-CN"/>
+        </w:rPr>
+        <w:t>联系安排</w:t>
+      </w:r>
+      <w:r>
+        <w:rPr>
+          <w:rFonts w:ascii="宋体" w:eastAsia="宋体" w:hint="eastAsia"/>
+          <w:lang w:eastAsia="zh-CN"/>
+        </w:rPr>
+        <w:t>争取</w:t>
+      </w:r>
+      <w:r>
+        <w:rPr>
+          <w:rFonts w:ascii="宋体" w:eastAsia="宋体" w:hint="eastAsia"/>
+          <w:lang w:eastAsia="zh-CN"/>
+        </w:rPr>
+        <w:t>工厂联盟赞助）</w:t>
+      </w:r>
+    </w:p>
+    <w:p>
+      <w:pPr>
+        <w:rPr>
+          <w:rFonts w:ascii="宋体" w:eastAsia="宋体"/>
+          <w:lang w:eastAsia="zh-CN"/>
+        </w:rPr>
+      </w:pPr>
+      <w:r>
+        <w:rPr>
+          <w:rFonts w:ascii="宋体" w:eastAsia="宋体" w:hint="eastAsia"/>
+          <w:lang w:eastAsia="zh-CN"/>
+        </w:rPr>
+        <w:t>现场直播</w:t>
+      </w:r>
+      <w:r>
+        <w:rPr>
+          <w:rFonts w:ascii="宋体" w:eastAsia="宋体" w:hint="eastAsia"/>
+          <w:lang w:eastAsia="zh-CN"/>
+        </w:rPr>
+        <w:t>（宋述强联系安排锐取公司赞助支持）</w:t>
+      </w:r>
+    </w:p>
+    <w:p>
+      <w:pPr>
+        <w:rPr>
+          <w:rFonts w:ascii="宋体" w:eastAsia="宋体"/>
+          <w:lang w:eastAsia="zh-CN"/>
+        </w:rPr>
+      </w:pPr>
+    </w:p>
+    <w:p>
+      <w:pPr>
+        <w:rPr>
+          <w:rFonts w:ascii="黑体" w:eastAsia="黑体" w:hAnsi="黑体"/>
+          <w:lang w:eastAsia="zh-CN"/>
+        </w:rPr>
+      </w:pPr>
+      <w:r>
+        <w:rPr>
+          <w:rFonts w:ascii="黑体" w:eastAsia="黑体" w:hAnsi="黑体" w:hint="eastAsia"/>
+          <w:lang w:eastAsia="zh-CN"/>
+        </w:rPr>
+        <w:t>承办方</w:t>
+      </w:r>
+    </w:p>
+    <w:p>
+      <w:pPr>
+        <w:rPr>
+          <w:rFonts w:ascii="宋体" w:eastAsia="宋体"/>
+          <w:lang w:eastAsia="zh-CN"/>
+        </w:rPr>
+      </w:pPr>
+      <w:r>
+        <w:rPr>
+          <w:rFonts w:ascii="宋体" w:eastAsia="宋体" w:hint="eastAsia"/>
+          <w:lang w:eastAsia="zh-CN"/>
+        </w:rPr>
+        <w:t>基础工业训练中心，洪亮老师</w:t>
+      </w:r>
+      <w:r>
+        <w:rPr>
+          <w:rFonts w:ascii="宋体" w:eastAsia="宋体" w:hint="eastAsia"/>
+          <w:lang w:eastAsia="zh-CN"/>
+        </w:rPr>
+        <w:t>，王德宇老师</w:t>
+      </w:r>
+    </w:p>
+    <w:p>
+      <w:pPr>
+        <w:rPr>
+          <w:rFonts w:ascii="宋体" w:eastAsia="宋体" w:hint="eastAsia"/>
           <w:lang w:eastAsia="zh-CN"/>
         </w:rPr>
       </w:pPr>
@@ -791,6 +1041,21 @@
           <w:lang w:eastAsia="zh-CN"/>
         </w:rPr>
         <w:t>《现代教育技术》杂志社，宋述强老师</w:t>
+      </w:r>
+    </w:p>
+    <w:p>
+      <w:pPr>
+        <w:rPr>
+          <w:rFonts w:ascii="宋体" w:eastAsia="宋体"/>
+          <w:lang w:eastAsia="zh-CN"/>
+        </w:rPr>
+      </w:pPr>
+      <w:r>
+        <w:rPr>
+          <w:rFonts w:ascii="宋体" w:eastAsia="宋体" w:hint="eastAsia"/>
+          <w:lang w:eastAsia="zh-CN"/>
+        </w:rPr>
+        <w:t>工厂联盟，张洪生</w:t>
       </w:r>
     </w:p>
     <w:sectPr>
@@ -955,17 +1220,17 @@
     <w:lsdException w:name="Bibliography" w:uiPriority="37"/>
     <w:lsdException w:name="TOC Heading" w:uiPriority="39" w:qFormat="1"/>
   </w:latentStyles>
-  <w:style w:type="paragraph" w:default="1" w:styleId="Normal">
+  <w:style w:type="paragraph" w:default="1" w:styleId="a">
     <w:name w:val="Normal"/>
     <w:qFormat/>
   </w:style>
-  <w:style w:type="character" w:default="1" w:styleId="DefaultParagraphFont">
+  <w:style w:type="character" w:default="1" w:styleId="a0">
     <w:name w:val="Default Paragraph Font"/>
     <w:uiPriority w:val="1"/>
     <w:semiHidden/>
     <w:unhideWhenUsed/>
   </w:style>
-  <w:style w:type="table" w:default="1" w:styleId="TableNormal">
+  <w:style w:type="table" w:default="1" w:styleId="a1">
     <w:name w:val="Normal Table"/>
     <w:uiPriority w:val="99"/>
     <w:semiHidden/>
@@ -980,7 +1245,7 @@
       </w:tblCellMar>
     </w:tblPr>
   </w:style>
-  <w:style w:type="numbering" w:default="1" w:styleId="NoList">
+  <w:style w:type="numbering" w:default="1" w:styleId="a2">
     <w:name w:val="No List"/>
     <w:uiPriority w:val="99"/>
     <w:semiHidden/>
@@ -1141,17 +1406,17 @@
     <w:lsdException w:name="Bibliography" w:uiPriority="37"/>
     <w:lsdException w:name="TOC Heading" w:uiPriority="39" w:qFormat="1"/>
   </w:latentStyles>
-  <w:style w:type="paragraph" w:default="1" w:styleId="Normal">
+  <w:style w:type="paragraph" w:default="1" w:styleId="a">
     <w:name w:val="Normal"/>
     <w:qFormat/>
   </w:style>
-  <w:style w:type="character" w:default="1" w:styleId="DefaultParagraphFont">
+  <w:style w:type="character" w:default="1" w:styleId="a0">
     <w:name w:val="Default Paragraph Font"/>
     <w:uiPriority w:val="1"/>
     <w:semiHidden/>
     <w:unhideWhenUsed/>
   </w:style>
-  <w:style w:type="table" w:default="1" w:styleId="TableNormal">
+  <w:style w:type="table" w:default="1" w:styleId="a1">
     <w:name w:val="Normal Table"/>
     <w:uiPriority w:val="99"/>
     <w:semiHidden/>
@@ -1166,7 +1431,7 @@
       </w:tblCellMar>
     </w:tblPr>
   </w:style>
-  <w:style w:type="numbering" w:default="1" w:styleId="NoList">
+  <w:style w:type="numbering" w:default="1" w:styleId="a2">
     <w:name w:val="No List"/>
     <w:uiPriority w:val="99"/>
     <w:semiHidden/>

--- a/训练中心创客交叉融合空间建设/admin/新大楼规划建设/2015国际创客中国行/2015国际创客中国行北京站.docx
+++ b/训练中心创客交叉融合空间建设/admin/新大楼规划建设/2015国际创客中国行/2015国际创客中国行北京站.docx
@@ -44,7 +44,7 @@
       <w:pPr>
         <w:ind w:firstLineChars="200" w:firstLine="480"/>
         <w:rPr>
-          <w:rFonts w:ascii="宋体" w:eastAsia="宋体" w:hAnsi="宋体" w:cs="宋体" w:hint="eastAsia"/>
+          <w:rFonts w:ascii="宋体" w:eastAsia="宋体" w:hAnsi="宋体" w:cs="宋体"/>
           <w:lang w:eastAsia="zh-CN"/>
         </w:rPr>
       </w:pPr>
@@ -67,7 +67,7 @@
       <w:pPr>
         <w:ind w:firstLineChars="200" w:firstLine="480"/>
         <w:rPr>
-          <w:rFonts w:ascii="宋体" w:eastAsia="宋体" w:hAnsi="宋体" w:cs="宋体" w:hint="eastAsia"/>
+          <w:rFonts w:ascii="宋体" w:eastAsia="宋体" w:hAnsi="宋体" w:cs="宋体"/>
           <w:lang w:eastAsia="zh-CN"/>
         </w:rPr>
       </w:pPr>
@@ -106,7 +106,7 @@
       <w:pPr>
         <w:ind w:firstLineChars="200" w:firstLine="480"/>
         <w:rPr>
-          <w:rFonts w:ascii="宋体" w:eastAsia="宋体" w:hAnsi="宋体" w:cs="宋体" w:hint="eastAsia"/>
+          <w:rFonts w:ascii="宋体" w:eastAsia="宋体" w:hAnsi="宋体" w:cs="宋体"/>
           <w:lang w:eastAsia="zh-CN"/>
         </w:rPr>
       </w:pPr>
@@ -121,9 +121,143 @@
     <w:p>
       <w:pPr>
         <w:rPr>
+          <w:rFonts w:ascii="黑体" w:eastAsia="黑体" w:hAnsi="黑体"/>
+          <w:lang w:eastAsia="zh-CN"/>
+        </w:rPr>
+      </w:pPr>
+    </w:p>
+    <w:p>
+      <w:pPr>
+        <w:rPr>
+          <w:rFonts w:ascii="黑体" w:eastAsia="黑体" w:hAnsi="黑体"/>
+          <w:lang w:eastAsia="zh-CN"/>
+        </w:rPr>
+      </w:pPr>
+      <w:r>
+        <w:rPr>
           <w:rFonts w:ascii="黑体" w:eastAsia="黑体" w:hAnsi="黑体" w:hint="eastAsia"/>
           <w:lang w:eastAsia="zh-CN"/>
         </w:rPr>
+        <w:t>特邀人士</w:t>
+      </w:r>
+    </w:p>
+    <w:p>
+      <w:pPr>
+        <w:rPr>
+          <w:rFonts w:ascii="宋体" w:eastAsia="宋体" w:hAnsi="宋体" w:cs="宋体"/>
+          <w:lang w:eastAsia="zh-CN"/>
+        </w:rPr>
+      </w:pPr>
+      <w:r>
+        <w:rPr>
+          <w:rFonts w:ascii="宋体" w:eastAsia="宋体" w:hAnsi="宋体" w:cs="宋体" w:hint="eastAsia"/>
+          <w:lang w:eastAsia="zh-CN"/>
+        </w:rPr>
+        <w:t>创客教育基地联盟成员单位代表</w:t>
+      </w:r>
+    </w:p>
+    <w:p>
+      <w:pPr>
+        <w:rPr>
+          <w:rFonts w:ascii="宋体" w:eastAsia="宋体" w:hAnsi="宋体" w:cs="宋体"/>
+          <w:lang w:eastAsia="zh-CN"/>
+        </w:rPr>
+      </w:pPr>
+      <w:r>
+        <w:rPr>
+          <w:rFonts w:ascii="宋体" w:eastAsia="宋体" w:hAnsi="宋体" w:cs="宋体" w:hint="eastAsia"/>
+          <w:lang w:eastAsia="zh-CN"/>
+        </w:rPr>
+        <w:t>幻腾智能、紫晶立方、众清科技、</w:t>
+      </w:r>
+      <w:r>
+        <w:rPr>
+          <w:rFonts w:ascii="宋体" w:eastAsia="宋体" w:hAnsi="宋体" w:cs="宋体"/>
+          <w:lang w:eastAsia="zh-CN"/>
+        </w:rPr>
+        <w:t xml:space="preserve">David </w:t>
+      </w:r>
+      <w:proofErr w:type="spellStart"/>
+      <w:r>
+        <w:rPr>
+          <w:rFonts w:ascii="宋体" w:eastAsia="宋体" w:hAnsi="宋体" w:cs="宋体"/>
+          <w:lang w:eastAsia="zh-CN"/>
+        </w:rPr>
+        <w:t>Handerson</w:t>
+      </w:r>
+      <w:proofErr w:type="spellEnd"/>
+      <w:r>
+        <w:rPr>
+          <w:rFonts w:ascii="宋体" w:eastAsia="宋体" w:hAnsi="宋体" w:cs="宋体" w:hint="eastAsia"/>
+          <w:lang w:eastAsia="zh-CN"/>
+        </w:rPr>
+        <w:t>、韩芳、</w:t>
+      </w:r>
+      <w:r>
+        <w:rPr>
+          <w:rFonts w:ascii="宋体" w:eastAsia="宋体" w:hAnsi="宋体" w:cs="宋体" w:hint="eastAsia"/>
+          <w:lang w:eastAsia="zh-CN"/>
+        </w:rPr>
+        <w:t>茶艺协会</w:t>
+      </w:r>
+      <w:r>
+        <w:rPr>
+          <w:rFonts w:ascii="宋体" w:eastAsia="宋体" w:hAnsi="宋体" w:cs="宋体" w:hint="eastAsia"/>
+          <w:lang w:eastAsia="zh-CN"/>
+        </w:rPr>
+        <w:t>夏虞南</w:t>
+      </w:r>
+      <w:r>
+        <w:rPr>
+          <w:rFonts w:ascii="宋体" w:eastAsia="宋体" w:hAnsi="宋体" w:cs="宋体" w:hint="eastAsia"/>
+          <w:lang w:eastAsia="zh-CN"/>
+        </w:rPr>
+        <w:t>等</w:t>
+      </w:r>
+    </w:p>
+    <w:p>
+      <w:pPr>
+        <w:rPr>
+          <w:rFonts w:ascii="宋体" w:eastAsia="宋体" w:hAnsi="宋体" w:cs="宋体"/>
+          <w:lang w:eastAsia="zh-CN"/>
+        </w:rPr>
+      </w:pPr>
+      <w:r>
+        <w:rPr>
+          <w:rFonts w:ascii="宋体" w:eastAsia="宋体" w:hAnsi="宋体" w:cs="宋体" w:hint="eastAsia"/>
+          <w:lang w:eastAsia="zh-CN"/>
+        </w:rPr>
+        <w:t>创客之友企业家</w:t>
+      </w:r>
+    </w:p>
+    <w:p>
+      <w:pPr>
+        <w:rPr>
+          <w:rFonts w:ascii="宋体" w:eastAsia="宋体" w:hAnsi="宋体" w:cs="宋体"/>
+          <w:lang w:eastAsia="zh-CN"/>
+        </w:rPr>
+      </w:pPr>
+      <w:r>
+        <w:rPr>
+          <w:rFonts w:ascii="宋体" w:eastAsia="宋体" w:hAnsi="宋体" w:cs="宋体" w:hint="eastAsia"/>
+          <w:lang w:eastAsia="zh-CN"/>
+        </w:rPr>
+        <w:t>工厂联盟</w:t>
+      </w:r>
+      <w:r>
+        <w:rPr>
+          <w:rFonts w:ascii="宋体" w:eastAsia="宋体" w:hAnsi="宋体" w:cs="宋体" w:hint="eastAsia"/>
+          <w:lang w:eastAsia="zh-CN"/>
+        </w:rPr>
+        <w:t>代表</w:t>
+      </w:r>
+    </w:p>
+    <w:p>
+      <w:pPr>
+        <w:rPr>
+          <w:rFonts w:ascii="宋体" w:eastAsia="宋体"/>
+          <w:lang w:eastAsia="zh-CN"/>
+        </w:rPr>
       </w:pPr>
     </w:p>
     <w:p>
@@ -138,7 +272,73 @@
           <w:rFonts w:ascii="黑体" w:eastAsia="黑体" w:hAnsi="黑体" w:hint="eastAsia"/>
           <w:lang w:eastAsia="zh-CN"/>
         </w:rPr>
-        <w:t>特邀人士</w:t>
+        <w:t>时间</w:t>
+      </w:r>
+    </w:p>
+    <w:p>
+      <w:pPr>
+        <w:rPr>
+          <w:rFonts w:ascii="宋体" w:eastAsia="宋体"/>
+          <w:lang w:eastAsia="zh-CN"/>
+        </w:rPr>
+      </w:pPr>
+      <w:r>
+        <w:rPr>
+          <w:rFonts w:ascii="宋体" w:eastAsia="宋体" w:hint="eastAsia"/>
+          <w:lang w:eastAsia="zh-CN"/>
+        </w:rPr>
+        <w:t>2015年10月</w:t>
+      </w:r>
+      <w:r>
+        <w:rPr>
+          <w:rFonts w:ascii="宋体" w:eastAsia="宋体" w:hint="eastAsia"/>
+          <w:lang w:eastAsia="zh-CN"/>
+        </w:rPr>
+        <w:t>18</w:t>
+      </w:r>
+      <w:r>
+        <w:rPr>
+          <w:rFonts w:ascii="宋体" w:eastAsia="宋体" w:hint="eastAsia"/>
+          <w:lang w:eastAsia="zh-CN"/>
+        </w:rPr>
+        <w:t>日（周</w:t>
+      </w:r>
+      <w:r>
+        <w:rPr>
+          <w:rFonts w:ascii="宋体" w:eastAsia="宋体" w:hint="eastAsia"/>
+          <w:lang w:eastAsia="zh-CN"/>
+        </w:rPr>
+        <w:t>日</w:t>
+      </w:r>
+      <w:r>
+        <w:rPr>
+          <w:rFonts w:ascii="宋体" w:eastAsia="宋体" w:hint="eastAsia"/>
+          <w:lang w:eastAsia="zh-CN"/>
+        </w:rPr>
+        <w:t>）</w:t>
+      </w:r>
+    </w:p>
+    <w:p>
+      <w:pPr>
+        <w:rPr>
+          <w:rFonts w:ascii="宋体" w:eastAsia="宋体"/>
+          <w:lang w:eastAsia="zh-CN"/>
+        </w:rPr>
+      </w:pPr>
+    </w:p>
+    <w:p>
+      <w:pPr>
+        <w:rPr>
+          <w:rFonts w:ascii="黑体" w:eastAsia="黑体" w:hAnsi="黑体"/>
+          <w:lang w:eastAsia="zh-CN"/>
+        </w:rPr>
+      </w:pPr>
+      <w:r>
+        <w:rPr>
+          <w:rFonts w:ascii="黑体" w:eastAsia="黑体" w:hAnsi="黑体" w:hint="eastAsia"/>
+          <w:lang w:eastAsia="zh-CN"/>
+        </w:rPr>
+        <w:t>场地准备</w:t>
       </w:r>
     </w:p>
     <w:p>
@@ -150,206 +350,6 @@
       </w:pPr>
       <w:r>
         <w:rPr>
-          <w:rFonts w:ascii="宋体" w:eastAsia="宋体" w:hAnsi="宋体" w:cs="宋体" w:hint="eastAsia"/>
-          <w:lang w:eastAsia="zh-CN"/>
-        </w:rPr>
-        <w:t>创客教育基地联盟成员单位代表</w:t>
-      </w:r>
-    </w:p>
-    <w:p>
-      <w:pPr>
-        <w:rPr>
-          <w:rFonts w:ascii="宋体" w:eastAsia="宋体" w:hAnsi="宋体" w:cs="宋体"/>
-          <w:lang w:eastAsia="zh-CN"/>
-        </w:rPr>
-      </w:pPr>
-      <w:r>
-        <w:rPr>
-          <w:rFonts w:ascii="宋体" w:eastAsia="宋体" w:hAnsi="宋体" w:cs="宋体" w:hint="eastAsia"/>
-          <w:lang w:eastAsia="zh-CN"/>
-        </w:rPr>
-        <w:t>幻腾智能、紫晶立方、众清科技、</w:t>
-      </w:r>
-      <w:r>
-        <w:rPr>
-          <w:rFonts w:ascii="宋体" w:eastAsia="宋体" w:hAnsi="宋体" w:cs="宋体"/>
-          <w:lang w:eastAsia="zh-CN"/>
-        </w:rPr>
-        <w:t xml:space="preserve">David </w:t>
-      </w:r>
-      <w:proofErr w:type="spellStart"/>
-      <w:r>
-        <w:rPr>
-          <w:rFonts w:ascii="宋体" w:eastAsia="宋体" w:hAnsi="宋体" w:cs="宋体"/>
-          <w:lang w:eastAsia="zh-CN"/>
-        </w:rPr>
-        <w:t>Handerson</w:t>
-      </w:r>
-      <w:proofErr w:type="spellEnd"/>
-      <w:r>
-        <w:rPr>
-          <w:rFonts w:ascii="宋体" w:eastAsia="宋体" w:hAnsi="宋体" w:cs="宋体" w:hint="eastAsia"/>
-          <w:lang w:eastAsia="zh-CN"/>
-        </w:rPr>
-        <w:t>、韩芳、</w:t>
-      </w:r>
-      <w:r>
-        <w:rPr>
-          <w:rFonts w:ascii="宋体" w:eastAsia="宋体" w:hAnsi="宋体" w:cs="宋体" w:hint="eastAsia"/>
-          <w:lang w:eastAsia="zh-CN"/>
-        </w:rPr>
-        <w:t>茶艺协会</w:t>
-      </w:r>
-      <w:r>
-        <w:rPr>
-          <w:rFonts w:ascii="宋体" w:eastAsia="宋体" w:hAnsi="宋体" w:cs="宋体" w:hint="eastAsia"/>
-          <w:lang w:eastAsia="zh-CN"/>
-        </w:rPr>
-        <w:t>夏虞南</w:t>
-      </w:r>
-      <w:r>
-        <w:rPr>
-          <w:rFonts w:ascii="宋体" w:eastAsia="宋体" w:hAnsi="宋体" w:cs="宋体" w:hint="eastAsia"/>
-          <w:lang w:eastAsia="zh-CN"/>
-        </w:rPr>
-        <w:t>等</w:t>
-      </w:r>
-    </w:p>
-    <w:p>
-      <w:pPr>
-        <w:rPr>
-          <w:rFonts w:ascii="宋体" w:eastAsia="宋体" w:hAnsi="宋体" w:cs="宋体" w:hint="eastAsia"/>
-          <w:lang w:eastAsia="zh-CN"/>
-        </w:rPr>
-      </w:pPr>
-      <w:r>
-        <w:rPr>
-          <w:rFonts w:ascii="宋体" w:eastAsia="宋体" w:hAnsi="宋体" w:cs="宋体" w:hint="eastAsia"/>
-          <w:lang w:eastAsia="zh-CN"/>
-        </w:rPr>
-        <w:t>创客之友企业家</w:t>
-      </w:r>
-    </w:p>
-    <w:p>
-      <w:pPr>
-        <w:rPr>
-          <w:rFonts w:ascii="宋体" w:eastAsia="宋体" w:hAnsi="宋体" w:cs="宋体" w:hint="eastAsia"/>
-          <w:lang w:eastAsia="zh-CN"/>
-        </w:rPr>
-      </w:pPr>
-      <w:r>
-        <w:rPr>
-          <w:rFonts w:ascii="宋体" w:eastAsia="宋体" w:hAnsi="宋体" w:cs="宋体" w:hint="eastAsia"/>
-          <w:lang w:eastAsia="zh-CN"/>
-        </w:rPr>
-        <w:t>工厂联盟</w:t>
-      </w:r>
-      <w:r>
-        <w:rPr>
-          <w:rFonts w:ascii="宋体" w:eastAsia="宋体" w:hAnsi="宋体" w:cs="宋体" w:hint="eastAsia"/>
-          <w:lang w:eastAsia="zh-CN"/>
-        </w:rPr>
-        <w:t>代表</w:t>
-      </w:r>
-    </w:p>
-    <w:p>
-      <w:pPr>
-        <w:rPr>
-          <w:rFonts w:ascii="宋体" w:eastAsia="宋体" w:hint="eastAsia"/>
-          <w:lang w:eastAsia="zh-CN"/>
-        </w:rPr>
-      </w:pPr>
-    </w:p>
-    <w:p>
-      <w:pPr>
-        <w:rPr>
-          <w:rFonts w:ascii="黑体" w:eastAsia="黑体" w:hAnsi="黑体"/>
-          <w:lang w:eastAsia="zh-CN"/>
-        </w:rPr>
-      </w:pPr>
-      <w:r>
-        <w:rPr>
-          <w:rFonts w:ascii="黑体" w:eastAsia="黑体" w:hAnsi="黑体" w:hint="eastAsia"/>
-          <w:lang w:eastAsia="zh-CN"/>
-        </w:rPr>
-        <w:t>时间</w:t>
-      </w:r>
-    </w:p>
-    <w:p>
-      <w:pPr>
-        <w:rPr>
-          <w:rFonts w:ascii="宋体" w:eastAsia="宋体"/>
-          <w:lang w:eastAsia="zh-CN"/>
-        </w:rPr>
-      </w:pPr>
-      <w:r>
-        <w:rPr>
-          <w:rFonts w:ascii="宋体" w:eastAsia="宋体" w:hint="eastAsia"/>
-          <w:lang w:eastAsia="zh-CN"/>
-        </w:rPr>
-        <w:t>2015年10月</w:t>
-      </w:r>
-      <w:r>
-        <w:rPr>
-          <w:rFonts w:ascii="宋体" w:eastAsia="宋体" w:hint="eastAsia"/>
-          <w:lang w:eastAsia="zh-CN"/>
-        </w:rPr>
-        <w:t>18</w:t>
-      </w:r>
-      <w:r>
-        <w:rPr>
-          <w:rFonts w:ascii="宋体" w:eastAsia="宋体" w:hint="eastAsia"/>
-          <w:lang w:eastAsia="zh-CN"/>
-        </w:rPr>
-        <w:t>日（周</w:t>
-      </w:r>
-      <w:r>
-        <w:rPr>
-          <w:rFonts w:ascii="宋体" w:eastAsia="宋体" w:hint="eastAsia"/>
-          <w:lang w:eastAsia="zh-CN"/>
-        </w:rPr>
-        <w:t>日</w:t>
-      </w:r>
-      <w:r>
-        <w:rPr>
-          <w:rFonts w:ascii="宋体" w:eastAsia="宋体" w:hint="eastAsia"/>
-          <w:lang w:eastAsia="zh-CN"/>
-        </w:rPr>
-        <w:t>）</w:t>
-      </w:r>
-    </w:p>
-    <w:p>
-      <w:pPr>
-        <w:rPr>
-          <w:rFonts w:ascii="宋体" w:eastAsia="宋体"/>
-          <w:lang w:eastAsia="zh-CN"/>
-        </w:rPr>
-      </w:pPr>
-    </w:p>
-    <w:p>
-      <w:pPr>
-        <w:rPr>
-          <w:rFonts w:ascii="黑体" w:eastAsia="黑体" w:hAnsi="黑体"/>
-          <w:lang w:eastAsia="zh-CN"/>
-        </w:rPr>
-      </w:pPr>
-      <w:r>
-        <w:rPr>
-          <w:rFonts w:ascii="黑体" w:eastAsia="黑体" w:hAnsi="黑体" w:hint="eastAsia"/>
-          <w:lang w:eastAsia="zh-CN"/>
-        </w:rPr>
-        <w:t>场地准备</w:t>
-      </w:r>
-    </w:p>
-    <w:p>
-      <w:pPr>
-        <w:rPr>
-          <w:rFonts w:ascii="宋体" w:eastAsia="宋体" w:hAnsi="宋体" w:cs="宋体"/>
-          <w:lang w:eastAsia="zh-CN"/>
-        </w:rPr>
-      </w:pPr>
-      <w:r>
-        <w:rPr>
           <w:rFonts w:ascii="宋体" w:eastAsia="宋体" w:hint="eastAsia"/>
           <w:lang w:eastAsia="zh-CN"/>
         </w:rPr>
@@ -408,7 +408,7 @@
     <w:p>
       <w:pPr>
         <w:rPr>
-          <w:rFonts w:ascii="宋体" w:eastAsia="宋体" w:hAnsi="宋体" w:cs="宋体"/>
+          <w:rFonts w:ascii="宋体" w:eastAsia="宋体" w:hAnsi="宋体" w:cs="宋体" w:hint="eastAsia"/>
           <w:lang w:eastAsia="zh-CN"/>
         </w:rPr>
       </w:pPr>
@@ -432,6 +432,21 @@
           <w:lang w:eastAsia="zh-CN"/>
         </w:rPr>
         <w:t>i.Center南小楼创客空间活动室</w:t>
+      </w:r>
+    </w:p>
+    <w:p>
+      <w:pPr>
+        <w:rPr>
+          <w:rFonts w:ascii="宋体" w:eastAsia="宋体" w:hAnsi="宋体" w:cs="宋体" w:hint="eastAsia"/>
+          <w:lang w:eastAsia="zh-CN"/>
+        </w:rPr>
+      </w:pPr>
+      <w:r>
+        <w:rPr>
+          <w:rFonts w:ascii="宋体" w:eastAsia="宋体" w:hAnsi="宋体" w:cs="宋体" w:hint="eastAsia"/>
+          <w:lang w:eastAsia="zh-CN"/>
+        </w:rPr>
+        <w:t>时间节点：李兆基大楼16日交钥匙（布置延时摄影设备），17日布置场地（家具、设备等）</w:t>
       </w:r>
     </w:p>
     <w:p>
@@ -463,16 +478,25 @@
     <w:p>
       <w:pPr>
         <w:rPr>
-          <w:rFonts w:ascii="宋体" w:eastAsia="宋体" w:hint="eastAsia"/>
-          <w:lang w:eastAsia="zh-CN"/>
-        </w:rPr>
-      </w:pPr>
-      <w:r>
-        <w:rPr>
-          <w:rFonts w:ascii="宋体" w:eastAsia="宋体" w:hint="eastAsia"/>
-          <w:lang w:eastAsia="zh-CN"/>
-        </w:rPr>
-        <w:t>09:30-09:35</w:t>
+          <w:rFonts w:ascii="宋体" w:eastAsia="宋体"/>
+          <w:lang w:eastAsia="zh-CN"/>
+        </w:rPr>
+      </w:pPr>
+      <w:r>
+        <w:rPr>
+          <w:rFonts w:ascii="宋体" w:eastAsia="宋体" w:hint="eastAsia"/>
+          <w:lang w:eastAsia="zh-CN"/>
+        </w:rPr>
+        <w:t>09:3</w:t>
+      </w:r>
+      <w:bookmarkStart w:id="0" w:name="_GoBack"/>
+      <w:bookmarkEnd w:id="0"/>
+      <w:r>
+        <w:rPr>
+          <w:rFonts w:ascii="宋体" w:eastAsia="宋体" w:hint="eastAsia"/>
+          <w:lang w:eastAsia="zh-CN"/>
+        </w:rPr>
+        <w:t>0-09:35</w:t>
       </w:r>
       <w:r>
         <w:rPr>
@@ -613,7 +637,7 @@
     <w:p>
       <w:pPr>
         <w:rPr>
-          <w:rFonts w:ascii="宋体" w:eastAsia="宋体" w:hint="eastAsia"/>
+          <w:rFonts w:ascii="宋体" w:eastAsia="宋体"/>
           <w:lang w:eastAsia="zh-CN"/>
         </w:rPr>
       </w:pPr>
@@ -643,7 +667,7 @@
     <w:p>
       <w:pPr>
         <w:rPr>
-          <w:rFonts w:ascii="宋体" w:eastAsia="宋体" w:hint="eastAsia"/>
+          <w:rFonts w:ascii="宋体" w:eastAsia="宋体"/>
           <w:lang w:eastAsia="zh-CN"/>
         </w:rPr>
       </w:pPr>
@@ -660,16 +684,7 @@
           <w:lang w:eastAsia="zh-CN"/>
         </w:rPr>
         <w:tab/>
-        <w:t>自由交流Q</w:t>
-      </w:r>
-      <w:bookmarkStart w:id="0" w:name="_GoBack"/>
-      <w:bookmarkEnd w:id="0"/>
-      <w:r>
-        <w:rPr>
-          <w:rFonts w:ascii="宋体" w:eastAsia="宋体" w:hint="eastAsia"/>
-          <w:lang w:eastAsia="zh-CN"/>
-        </w:rPr>
-        <w:t>&amp;A</w:t>
+        <w:t>自由交流Q&amp;A</w:t>
       </w:r>
     </w:p>
     <w:p>
@@ -838,7 +853,7 @@
     <w:p>
       <w:pPr>
         <w:rPr>
-          <w:rFonts w:ascii="宋体" w:eastAsia="宋体" w:hint="eastAsia"/>
+          <w:rFonts w:ascii="宋体" w:eastAsia="宋体"/>
           <w:lang w:eastAsia="zh-CN"/>
         </w:rPr>
       </w:pPr>
@@ -885,6 +900,7 @@
           <w:rFonts w:ascii="宋体" w:eastAsia="宋体" w:hint="eastAsia"/>
           <w:lang w:eastAsia="zh-CN"/>
         </w:rPr>
+        <w:lastRenderedPageBreak/>
         <w:t>前期宣传海报、微信稿</w:t>
       </w:r>
       <w:r>
@@ -907,7 +923,6 @@
           <w:rFonts w:ascii="宋体" w:eastAsia="宋体" w:hint="eastAsia"/>
           <w:lang w:eastAsia="zh-CN"/>
         </w:rPr>
-        <w:lastRenderedPageBreak/>
         <w:t>新闻稿</w:t>
       </w:r>
       <w:r>
@@ -1031,7 +1046,7 @@
     <w:p>
       <w:pPr>
         <w:rPr>
-          <w:rFonts w:ascii="宋体" w:eastAsia="宋体" w:hint="eastAsia"/>
+          <w:rFonts w:ascii="宋体" w:eastAsia="宋体"/>
           <w:lang w:eastAsia="zh-CN"/>
         </w:rPr>
       </w:pPr>
@@ -1220,17 +1235,17 @@
     <w:lsdException w:name="Bibliography" w:uiPriority="37"/>
     <w:lsdException w:name="TOC Heading" w:uiPriority="39" w:qFormat="1"/>
   </w:latentStyles>
-  <w:style w:type="paragraph" w:default="1" w:styleId="a">
+  <w:style w:type="paragraph" w:default="1" w:styleId="Normal">
     <w:name w:val="Normal"/>
     <w:qFormat/>
   </w:style>
-  <w:style w:type="character" w:default="1" w:styleId="a0">
+  <w:style w:type="character" w:default="1" w:styleId="DefaultParagraphFont">
     <w:name w:val="Default Paragraph Font"/>
     <w:uiPriority w:val="1"/>
     <w:semiHidden/>
     <w:unhideWhenUsed/>
   </w:style>
-  <w:style w:type="table" w:default="1" w:styleId="a1">
+  <w:style w:type="table" w:default="1" w:styleId="TableNormal">
     <w:name w:val="Normal Table"/>
     <w:uiPriority w:val="99"/>
     <w:semiHidden/>
@@ -1245,7 +1260,7 @@
       </w:tblCellMar>
     </w:tblPr>
   </w:style>
-  <w:style w:type="numbering" w:default="1" w:styleId="a2">
+  <w:style w:type="numbering" w:default="1" w:styleId="NoList">
     <w:name w:val="No List"/>
     <w:uiPriority w:val="99"/>
     <w:semiHidden/>
@@ -1406,17 +1421,17 @@
     <w:lsdException w:name="Bibliography" w:uiPriority="37"/>
     <w:lsdException w:name="TOC Heading" w:uiPriority="39" w:qFormat="1"/>
   </w:latentStyles>
-  <w:style w:type="paragraph" w:default="1" w:styleId="a">
+  <w:style w:type="paragraph" w:default="1" w:styleId="Normal">
     <w:name w:val="Normal"/>
     <w:qFormat/>
   </w:style>
-  <w:style w:type="character" w:default="1" w:styleId="a0">
+  <w:style w:type="character" w:default="1" w:styleId="DefaultParagraphFont">
     <w:name w:val="Default Paragraph Font"/>
     <w:uiPriority w:val="1"/>
     <w:semiHidden/>
     <w:unhideWhenUsed/>
   </w:style>
-  <w:style w:type="table" w:default="1" w:styleId="a1">
+  <w:style w:type="table" w:default="1" w:styleId="TableNormal">
     <w:name w:val="Normal Table"/>
     <w:uiPriority w:val="99"/>
     <w:semiHidden/>
@@ -1431,7 +1446,7 @@
       </w:tblCellMar>
     </w:tblPr>
   </w:style>
-  <w:style w:type="numbering" w:default="1" w:styleId="a2">
+  <w:style w:type="numbering" w:default="1" w:styleId="NoList">
     <w:name w:val="No List"/>
     <w:uiPriority w:val="99"/>
     <w:semiHidden/>
